--- a/lab06-2023-02-17/cloud.docx
+++ b/lab06-2023-02-17/cloud.docx
@@ -571,23 +571,13 @@
           <w:szCs w:val="20"/>
         </w:rPr>
       </w:pPr>
-      <w:proofErr w:type="gramStart"/>
-      <w:r>
-        <w:rPr>
-          <w:rFonts w:asciiTheme="majorBidi" w:hAnsiTheme="majorBidi" w:cstheme="majorBidi"/>
-          <w:sz w:val="20"/>
-          <w:szCs w:val="20"/>
-        </w:rPr>
-        <w:t>private</w:t>
-      </w:r>
-      <w:proofErr w:type="gramEnd"/>
-      <w:r>
-        <w:rPr>
-          <w:rFonts w:asciiTheme="majorBidi" w:hAnsiTheme="majorBidi" w:cstheme="majorBidi"/>
-          <w:sz w:val="20"/>
-          <w:szCs w:val="20"/>
-        </w:rPr>
-        <w:t xml:space="preserve">: 4 zone </w:t>
+      <w:r>
+        <w:rPr>
+          <w:rFonts w:asciiTheme="majorBidi" w:hAnsiTheme="majorBidi" w:cstheme="majorBidi"/>
+          <w:sz w:val="20"/>
+          <w:szCs w:val="20"/>
+        </w:rPr>
+        <w:t xml:space="preserve">private: 4 zone </w:t>
       </w:r>
       <w:r>
         <w:rPr>
@@ -1100,35 +1090,16 @@
           <w:sz w:val="20"/>
           <w:szCs w:val="20"/>
         </w:rPr>
-        <w:t xml:space="preserve">VPC </w:t>
-      </w:r>
-      <w:proofErr w:type="gramStart"/>
-      <w:r>
-        <w:rPr>
-          <w:rFonts w:asciiTheme="majorBidi" w:hAnsiTheme="majorBidi" w:cstheme="majorBidi"/>
-          <w:sz w:val="20"/>
-          <w:szCs w:val="20"/>
-        </w:rPr>
-        <w:t xml:space="preserve">B  </w:t>
-      </w:r>
-      <w:r>
-        <w:rPr>
-          <w:rFonts w:asciiTheme="majorBidi" w:hAnsiTheme="majorBidi" w:cs="Angsana New"/>
-          <w:sz w:val="20"/>
-          <w:szCs w:val="20"/>
-          <w:cs/>
-        </w:rPr>
-        <w:t>มี</w:t>
-      </w:r>
-      <w:proofErr w:type="gramEnd"/>
-      <w:r>
-        <w:rPr>
-          <w:rFonts w:asciiTheme="majorBidi" w:hAnsiTheme="majorBidi" w:cs="Angsana New"/>
-          <w:sz w:val="20"/>
-          <w:szCs w:val="20"/>
-          <w:cs/>
-        </w:rPr>
-        <w:t xml:space="preserve"> </w:t>
+        <w:t xml:space="preserve">VPC B  </w:t>
+      </w:r>
+      <w:r>
+        <w:rPr>
+          <w:rFonts w:asciiTheme="majorBidi" w:hAnsiTheme="majorBidi" w:cs="Angsana New"/>
+          <w:sz w:val="20"/>
+          <w:szCs w:val="20"/>
+          <w:cs/>
+        </w:rPr>
+        <w:t xml:space="preserve">มี </w:t>
       </w:r>
       <w:r>
         <w:rPr>
@@ -1157,23 +1128,13 @@
           <w:szCs w:val="20"/>
         </w:rPr>
       </w:pPr>
-      <w:proofErr w:type="gramStart"/>
-      <w:r>
-        <w:rPr>
-          <w:rFonts w:asciiTheme="majorBidi" w:hAnsiTheme="majorBidi" w:cstheme="majorBidi"/>
-          <w:sz w:val="20"/>
-          <w:szCs w:val="20"/>
-        </w:rPr>
-        <w:t>1.VPC</w:t>
-      </w:r>
-      <w:proofErr w:type="gramEnd"/>
-      <w:r>
-        <w:rPr>
-          <w:rFonts w:asciiTheme="majorBidi" w:hAnsiTheme="majorBidi" w:cstheme="majorBidi"/>
-          <w:sz w:val="20"/>
-          <w:szCs w:val="20"/>
-        </w:rPr>
-        <w:t xml:space="preserve"> A </w:t>
+      <w:r>
+        <w:rPr>
+          <w:rFonts w:asciiTheme="majorBidi" w:hAnsiTheme="majorBidi" w:cstheme="majorBidi"/>
+          <w:sz w:val="20"/>
+          <w:szCs w:val="20"/>
+        </w:rPr>
+        <w:t xml:space="preserve">1.VPC A </w:t>
       </w:r>
       <w:r>
         <w:rPr>
@@ -1772,23 +1733,13 @@
           <w:szCs w:val="20"/>
         </w:rPr>
       </w:pPr>
-      <w:proofErr w:type="gramStart"/>
-      <w:r>
-        <w:rPr>
-          <w:rFonts w:asciiTheme="majorBidi" w:hAnsiTheme="majorBidi" w:cstheme="majorBidi"/>
-          <w:sz w:val="20"/>
-          <w:szCs w:val="20"/>
-        </w:rPr>
-        <w:t>1.Debian</w:t>
-      </w:r>
-      <w:proofErr w:type="gramEnd"/>
-      <w:r>
-        <w:rPr>
-          <w:rFonts w:asciiTheme="majorBidi" w:hAnsiTheme="majorBidi" w:cstheme="majorBidi"/>
-          <w:sz w:val="20"/>
-          <w:szCs w:val="20"/>
-        </w:rPr>
-        <w:t xml:space="preserve"> </w:t>
+      <w:r>
+        <w:rPr>
+          <w:rFonts w:asciiTheme="majorBidi" w:hAnsiTheme="majorBidi" w:cstheme="majorBidi"/>
+          <w:sz w:val="20"/>
+          <w:szCs w:val="20"/>
+        </w:rPr>
+        <w:t xml:space="preserve">1.Debian </w:t>
       </w:r>
       <w:r>
         <w:rPr>
@@ -1834,25 +1785,7 @@
           <w:sz w:val="20"/>
           <w:szCs w:val="20"/>
         </w:rPr>
-        <w:t xml:space="preserve"> </w:t>
-      </w:r>
-      <w:proofErr w:type="gramStart"/>
-      <w:r>
-        <w:rPr>
-          <w:rFonts w:asciiTheme="majorBidi" w:hAnsiTheme="majorBidi" w:cstheme="majorBidi"/>
-          <w:sz w:val="20"/>
-          <w:szCs w:val="20"/>
-        </w:rPr>
-        <w:t>2.version</w:t>
-      </w:r>
-      <w:proofErr w:type="gramEnd"/>
-      <w:r>
-        <w:rPr>
-          <w:rFonts w:asciiTheme="majorBidi" w:hAnsiTheme="majorBidi" w:cstheme="majorBidi"/>
-          <w:sz w:val="20"/>
-          <w:szCs w:val="20"/>
-        </w:rPr>
-        <w:t xml:space="preserve"> stable </w:t>
+        <w:t xml:space="preserve"> 2.version stable </w:t>
       </w:r>
       <w:r>
         <w:rPr>
@@ -1906,25 +1839,7 @@
           <w:sz w:val="20"/>
           <w:szCs w:val="20"/>
         </w:rPr>
-        <w:t xml:space="preserve"> </w:t>
-      </w:r>
-      <w:proofErr w:type="gramStart"/>
-      <w:r>
-        <w:rPr>
-          <w:rFonts w:asciiTheme="majorBidi" w:hAnsiTheme="majorBidi" w:cstheme="majorBidi"/>
-          <w:sz w:val="20"/>
-          <w:szCs w:val="20"/>
-        </w:rPr>
-        <w:t>3.Package</w:t>
-      </w:r>
-      <w:proofErr w:type="gramEnd"/>
-      <w:r>
-        <w:rPr>
-          <w:rFonts w:asciiTheme="majorBidi" w:hAnsiTheme="majorBidi" w:cstheme="majorBidi"/>
-          <w:sz w:val="20"/>
-          <w:szCs w:val="20"/>
-        </w:rPr>
-        <w:t xml:space="preserve"> Manager </w:t>
+        <w:t xml:space="preserve"> 3.Package Manager </w:t>
       </w:r>
       <w:r>
         <w:rPr>
@@ -2187,23 +2102,13 @@
           <w:szCs w:val="20"/>
         </w:rPr>
       </w:pPr>
-      <w:proofErr w:type="gramStart"/>
-      <w:r>
-        <w:rPr>
-          <w:rFonts w:asciiTheme="majorBidi" w:hAnsiTheme="majorBidi" w:cstheme="majorBidi"/>
-          <w:sz w:val="20"/>
-          <w:szCs w:val="20"/>
-        </w:rPr>
-        <w:t>1.Alpine</w:t>
-      </w:r>
-      <w:proofErr w:type="gramEnd"/>
-      <w:r>
-        <w:rPr>
-          <w:rFonts w:asciiTheme="majorBidi" w:hAnsiTheme="majorBidi" w:cstheme="majorBidi"/>
-          <w:sz w:val="20"/>
-          <w:szCs w:val="20"/>
-        </w:rPr>
-        <w:t xml:space="preserve"> </w:t>
+      <w:r>
+        <w:rPr>
+          <w:rFonts w:asciiTheme="majorBidi" w:hAnsiTheme="majorBidi" w:cstheme="majorBidi"/>
+          <w:sz w:val="20"/>
+          <w:szCs w:val="20"/>
+        </w:rPr>
+        <w:t xml:space="preserve">1.Alpine </w:t>
       </w:r>
       <w:r>
         <w:rPr>
@@ -2268,23 +2173,13 @@
           <w:szCs w:val="20"/>
         </w:rPr>
       </w:pPr>
-      <w:proofErr w:type="gramStart"/>
-      <w:r>
-        <w:rPr>
-          <w:rFonts w:asciiTheme="majorBidi" w:hAnsiTheme="majorBidi" w:cstheme="majorBidi"/>
-          <w:sz w:val="20"/>
-          <w:szCs w:val="20"/>
-        </w:rPr>
-        <w:t>2.version</w:t>
-      </w:r>
-      <w:proofErr w:type="gramEnd"/>
-      <w:r>
-        <w:rPr>
-          <w:rFonts w:asciiTheme="majorBidi" w:hAnsiTheme="majorBidi" w:cstheme="majorBidi"/>
-          <w:sz w:val="20"/>
-          <w:szCs w:val="20"/>
-        </w:rPr>
-        <w:t xml:space="preserve"> stable </w:t>
+      <w:r>
+        <w:rPr>
+          <w:rFonts w:asciiTheme="majorBidi" w:hAnsiTheme="majorBidi" w:cstheme="majorBidi"/>
+          <w:sz w:val="20"/>
+          <w:szCs w:val="20"/>
+        </w:rPr>
+        <w:t xml:space="preserve">2.version stable </w:t>
       </w:r>
       <w:r>
         <w:rPr>
@@ -2349,23 +2244,13 @@
           <w:szCs w:val="20"/>
         </w:rPr>
       </w:pPr>
-      <w:proofErr w:type="gramStart"/>
-      <w:r>
-        <w:rPr>
-          <w:rFonts w:asciiTheme="majorBidi" w:hAnsiTheme="majorBidi" w:cstheme="majorBidi"/>
-          <w:sz w:val="20"/>
-          <w:szCs w:val="20"/>
-        </w:rPr>
-        <w:t>3.Package</w:t>
-      </w:r>
-      <w:proofErr w:type="gramEnd"/>
-      <w:r>
-        <w:rPr>
-          <w:rFonts w:asciiTheme="majorBidi" w:hAnsiTheme="majorBidi" w:cstheme="majorBidi"/>
-          <w:sz w:val="20"/>
-          <w:szCs w:val="20"/>
-        </w:rPr>
-        <w:t xml:space="preserve"> Manager </w:t>
+      <w:r>
+        <w:rPr>
+          <w:rFonts w:asciiTheme="majorBidi" w:hAnsiTheme="majorBidi" w:cstheme="majorBidi"/>
+          <w:sz w:val="20"/>
+          <w:szCs w:val="20"/>
+        </w:rPr>
+        <w:t xml:space="preserve">3.Package Manager </w:t>
       </w:r>
       <w:r>
         <w:rPr>
@@ -2571,20 +2456,27 @@
       <w:r>
         <w:rPr>
           <w:rFonts w:asciiTheme="majorBidi" w:hAnsiTheme="majorBidi" w:cstheme="majorBidi"/>
-          <w:sz w:val="20"/>
-          <w:szCs w:val="20"/>
-        </w:rPr>
-        <w:t>Amazonlinux</w:t>
+          <w:szCs w:val="22"/>
+        </w:rPr>
+        <w:t>Amazonlin</w:t>
+      </w:r>
+      <w:bookmarkStart w:id="0" w:name="_GoBack"/>
+      <w:r>
+        <w:rPr>
+          <w:rFonts w:asciiTheme="majorBidi" w:hAnsiTheme="majorBidi" w:cstheme="majorBidi"/>
+          <w:szCs w:val="22"/>
+        </w:rPr>
+        <w:t>ux</w:t>
       </w:r>
       <w:proofErr w:type="spellEnd"/>
       <w:r>
         <w:rPr>
           <w:rFonts w:asciiTheme="majorBidi" w:hAnsiTheme="majorBidi" w:cstheme="majorBidi"/>
-          <w:sz w:val="20"/>
-          <w:szCs w:val="20"/>
+          <w:szCs w:val="22"/>
         </w:rPr>
         <w:t xml:space="preserve"> </w:t>
       </w:r>
+      <w:bookmarkEnd w:id="0"/>
     </w:p>
     <w:p>
       <w:pPr>
@@ -3520,8 +3412,6 @@
         </w:rPr>
         <w:t>Jame</w:t>
       </w:r>
-      <w:bookmarkStart w:id="0" w:name="_GoBack"/>
-      <w:bookmarkEnd w:id="0"/>
       <w:r>
         <w:rPr>
           <w:rFonts w:asciiTheme="majorBidi" w:hAnsiTheme="majorBidi" w:cstheme="majorBidi"/>
